--- a/handover/Developer and AWS Deployment User Guide.docx
+++ b/handover/Developer and AWS Deployment User Guide.docx
@@ -1,6 +1,6 @@
 
 <file path=word/document.xml><?xml version="1.0" encoding="utf-8"?>
-<w:document xmlns:wpc="http://schemas.microsoft.com/office/word/2010/wordprocessingCanvas" xmlns:mc="http://schemas.openxmlformats.org/markup-compatibility/2006" xmlns:o="urn:schemas-microsoft-com:office:office" xmlns:r="http://schemas.openxmlformats.org/officeDocument/2006/relationships" xmlns:m="http://schemas.openxmlformats.org/officeDocument/2006/math" xmlns:v="urn:schemas-microsoft-com:vml" xmlns:wp14="http://schemas.microsoft.com/office/word/2010/wordprocessingDrawing" xmlns:wp="http://schemas.openxmlformats.org/drawingml/2006/wordprocessingDrawing" xmlns:w10="urn:schemas-microsoft-com:office:word" xmlns:w="http://schemas.openxmlformats.org/wordprocessingml/2006/main" xmlns:w14="http://schemas.microsoft.com/office/word/2010/wordml" xmlns:w15="http://schemas.microsoft.com/office/word/2012/wordml" xmlns:wpg="http://schemas.microsoft.com/office/word/2010/wordprocessingGroup" xmlns:wpi="http://schemas.microsoft.com/office/word/2010/wordprocessingInk" xmlns:wne="http://schemas.microsoft.com/office/word/2006/wordml" xmlns:wps="http://schemas.microsoft.com/office/word/2010/wordprocessingShape" mc:Ignorable="w14 w15 wp14">
+<w:document xmlns:wpc="http://schemas.microsoft.com/office/word/2010/wordprocessingCanvas" xmlns:cx="http://schemas.microsoft.com/office/drawing/2014/chartex" xmlns:cx1="http://schemas.microsoft.com/office/drawing/2015/9/8/chartex" xmlns:cx2="http://schemas.microsoft.com/office/drawing/2015/10/21/chartex" xmlns:cx3="http://schemas.microsoft.com/office/drawing/2016/5/9/chartex" xmlns:cx4="http://schemas.microsoft.com/office/drawing/2016/5/10/chartex" xmlns:cx5="http://schemas.microsoft.com/office/drawing/2016/5/11/chartex" xmlns:cx6="http://schemas.microsoft.com/office/drawing/2016/5/12/chartex" xmlns:cx7="http://schemas.microsoft.com/office/drawing/2016/5/13/chartex" xmlns:cx8="http://schemas.microsoft.com/office/drawing/2016/5/14/chartex" xmlns:mc="http://schemas.openxmlformats.org/markup-compatibility/2006" xmlns:aink="http://schemas.microsoft.com/office/drawing/2016/ink" xmlns:am3d="http://schemas.microsoft.com/office/drawing/2017/model3d" xmlns:o="urn:schemas-microsoft-com:office:office" xmlns:r="http://schemas.openxmlformats.org/officeDocument/2006/relationships" xmlns:m="http://schemas.openxmlformats.org/officeDocument/2006/math" xmlns:v="urn:schemas-microsoft-com:vml" xmlns:wp14="http://schemas.microsoft.com/office/word/2010/wordprocessingDrawing" xmlns:wp="http://schemas.openxmlformats.org/drawingml/2006/wordprocessingDrawing" xmlns:w10="urn:schemas-microsoft-com:office:word" xmlns:w="http://schemas.openxmlformats.org/wordprocessingml/2006/main" xmlns:w14="http://schemas.microsoft.com/office/word/2010/wordml" xmlns:w15="http://schemas.microsoft.com/office/word/2012/wordml" xmlns:w16cid="http://schemas.microsoft.com/office/word/2016/wordml/cid" xmlns:w16se="http://schemas.microsoft.com/office/word/2015/wordml/symex" xmlns:wpg="http://schemas.microsoft.com/office/word/2010/wordprocessingGroup" xmlns:wpi="http://schemas.microsoft.com/office/word/2010/wordprocessingInk" xmlns:wne="http://schemas.microsoft.com/office/word/2006/wordml" xmlns:wps="http://schemas.microsoft.com/office/word/2010/wordprocessingShape" mc:Ignorable="w14 w15 w16se w16cid wp14">
   <w:body>
     <w:p>
       <w:pPr>
@@ -73,7 +73,16 @@
           <w:b/>
           <w:sz w:val="40"/>
         </w:rPr>
-        <w:t xml:space="preserve">AWS Deployment User Guide </w:t>
+        <w:t>AWS Deplo</w:t>
+      </w:r>
+      <w:bookmarkStart w:id="0" w:name="_GoBack"/>
+      <w:bookmarkEnd w:id="0"/>
+      <w:r>
+        <w:rPr>
+          <w:b/>
+          <w:sz w:val="40"/>
+        </w:rPr>
+        <w:t xml:space="preserve">yment User Guide </w:t>
       </w:r>
     </w:p>
     <w:p>
@@ -167,12 +176,12 @@
       <w:pPr>
         <w:pStyle w:val="Heading1"/>
       </w:pPr>
-      <w:bookmarkStart w:id="0" w:name="_Toc499052806"/>
+      <w:bookmarkStart w:id="1" w:name="_Toc499052806"/>
       <w:r>
         <w:lastRenderedPageBreak/>
         <w:t>Versioning History</w:t>
       </w:r>
-      <w:bookmarkEnd w:id="0"/>
+      <w:bookmarkEnd w:id="1"/>
       <w:r>
         <w:t xml:space="preserve"> </w:t>
       </w:r>
@@ -353,7 +362,15 @@
               </w:numPr>
             </w:pPr>
             <w:r>
-              <w:t>Updated prepare codes for front end for aws s3 connection for admin-portal</w:t>
+              <w:t xml:space="preserve">Updated prepare codes for front end for </w:t>
+            </w:r>
+            <w:proofErr w:type="spellStart"/>
+            <w:r>
+              <w:t>aws</w:t>
+            </w:r>
+            <w:proofErr w:type="spellEnd"/>
+            <w:r>
+              <w:t xml:space="preserve"> s3 connection for admin-portal</w:t>
             </w:r>
           </w:p>
         </w:tc>
@@ -452,7 +469,13 @@
               <w:ind w:left="0"/>
             </w:pPr>
             <w:r>
-              <w:t>1.    Added Installation steps</w:t>
+              <w:t>1.    Added</w:t>
+            </w:r>
+            <w:r>
+              <w:t xml:space="preserve"> Developer</w:t>
+            </w:r>
+            <w:r>
+              <w:t xml:space="preserve"> Installation steps</w:t>
             </w:r>
           </w:p>
         </w:tc>
@@ -1503,12 +1526,12 @@
       <w:pPr>
         <w:pStyle w:val="Heading1"/>
       </w:pPr>
-      <w:bookmarkStart w:id="1" w:name="_Toc499052807"/>
+      <w:bookmarkStart w:id="2" w:name="_Toc499052807"/>
       <w:r>
         <w:lastRenderedPageBreak/>
         <w:t>Introduction</w:t>
       </w:r>
-      <w:bookmarkEnd w:id="1"/>
+      <w:bookmarkEnd w:id="2"/>
       <w:r>
         <w:t xml:space="preserve"> </w:t>
       </w:r>
@@ -1537,11 +1560,11 @@
       <w:pPr>
         <w:pStyle w:val="Heading1"/>
       </w:pPr>
-      <w:bookmarkStart w:id="2" w:name="_Toc499052808"/>
+      <w:bookmarkStart w:id="3" w:name="_Toc499052808"/>
       <w:r>
         <w:t>Installation</w:t>
       </w:r>
-      <w:bookmarkEnd w:id="2"/>
+      <w:bookmarkEnd w:id="3"/>
     </w:p>
     <w:p>
       <w:pPr>
@@ -1576,12 +1599,7 @@
         </w:numPr>
       </w:pPr>
       <w:r>
-        <w:t xml:space="preserve">Open a command prompt and run the following command in the legit </w:t>
-      </w:r>
-      <w:bookmarkStart w:id="3" w:name="_GoBack"/>
-      <w:bookmarkEnd w:id="3"/>
-      <w:r>
-        <w:t>app folder</w:t>
+        <w:t>Open a command prompt and run the following command in the legit app folder</w:t>
       </w:r>
     </w:p>
     <w:p>
@@ -1592,8 +1610,13 @@
           <w:numId w:val="15"/>
         </w:numPr>
       </w:pPr>
-      <w:r>
-        <w:t>npm install -g @angular/cli</w:t>
+      <w:proofErr w:type="spellStart"/>
+      <w:r>
+        <w:t>npm</w:t>
+      </w:r>
+      <w:proofErr w:type="spellEnd"/>
+      <w:r>
+        <w:t xml:space="preserve"> install -g @angular/cli</w:t>
       </w:r>
     </w:p>
     <w:p>
@@ -1604,8 +1627,13 @@
           <w:numId w:val="15"/>
         </w:numPr>
       </w:pPr>
-      <w:r>
-        <w:t>npm install</w:t>
+      <w:proofErr w:type="spellStart"/>
+      <w:r>
+        <w:t>npm</w:t>
+      </w:r>
+      <w:proofErr w:type="spellEnd"/>
+      <w:r>
+        <w:t xml:space="preserve"> install</w:t>
       </w:r>
     </w:p>
     <w:p>
@@ -1616,8 +1644,13 @@
           <w:numId w:val="15"/>
         </w:numPr>
       </w:pPr>
-      <w:r>
-        <w:t>npm start</w:t>
+      <w:proofErr w:type="spellStart"/>
+      <w:r>
+        <w:t>npm</w:t>
+      </w:r>
+      <w:proofErr w:type="spellEnd"/>
+      <w:r>
+        <w:t xml:space="preserve"> start</w:t>
       </w:r>
     </w:p>
     <w:p>
@@ -1655,7 +1688,20 @@
         </w:numPr>
       </w:pPr>
       <w:r>
-        <w:t xml:space="preserve">Navigate to the config.component.ts file in legit-app / admin-portal folder </w:t>
+        <w:t xml:space="preserve">Navigate to the </w:t>
+      </w:r>
+      <w:proofErr w:type="spellStart"/>
+      <w:proofErr w:type="gramStart"/>
+      <w:r>
+        <w:t>config.component</w:t>
+      </w:r>
+      <w:proofErr w:type="gramEnd"/>
+      <w:r>
+        <w:t>.ts</w:t>
+      </w:r>
+      <w:proofErr w:type="spellEnd"/>
+      <w:r>
+        <w:t xml:space="preserve"> file in legit-app / admin-portal folder </w:t>
       </w:r>
     </w:p>
     <w:p>
@@ -1766,7 +1812,21 @@
         <w:rPr>
           <w:color w:val="FF0000"/>
         </w:rPr>
-        <w:t>ng build –prod –aot=false</w:t>
+        <w:t>ng build –prod –</w:t>
+      </w:r>
+      <w:proofErr w:type="spellStart"/>
+      <w:r>
+        <w:rPr>
+          <w:color w:val="FF0000"/>
+        </w:rPr>
+        <w:t>aot</w:t>
+      </w:r>
+      <w:proofErr w:type="spellEnd"/>
+      <w:r>
+        <w:rPr>
+          <w:color w:val="FF0000"/>
+        </w:rPr>
+        <w:t>=false</w:t>
       </w:r>
       <w:r>
         <w:t>”</w:t>
@@ -1830,7 +1890,15 @@
         </w:numPr>
       </w:pPr>
       <w:r>
-        <w:t xml:space="preserve">After the code run successfully, a dist file will be created. </w:t>
+        <w:t xml:space="preserve">After the code run successfully, a </w:t>
+      </w:r>
+      <w:proofErr w:type="spellStart"/>
+      <w:r>
+        <w:t>dist</w:t>
+      </w:r>
+      <w:proofErr w:type="spellEnd"/>
+      <w:r>
+        <w:t xml:space="preserve"> file will be created. </w:t>
       </w:r>
     </w:p>
     <w:p>
@@ -1914,7 +1982,20 @@
         </w:numPr>
       </w:pPr>
       <w:r>
-        <w:t xml:space="preserve">Navigate to the config.component.ts file in legit-app / admin-portal folder </w:t>
+        <w:t xml:space="preserve">Navigate to the </w:t>
+      </w:r>
+      <w:proofErr w:type="spellStart"/>
+      <w:proofErr w:type="gramStart"/>
+      <w:r>
+        <w:t>config.component</w:t>
+      </w:r>
+      <w:proofErr w:type="gramEnd"/>
+      <w:r>
+        <w:t>.ts</w:t>
+      </w:r>
+      <w:proofErr w:type="spellEnd"/>
+      <w:r>
+        <w:t xml:space="preserve"> file in legit-app / admin-portal folder </w:t>
       </w:r>
     </w:p>
     <w:p>
@@ -1983,7 +2064,20 @@
         </w:numPr>
       </w:pPr>
       <w:r>
-        <w:t xml:space="preserve">Navigate to pattern-details-add.component.ts in the pattern-details-add folder </w:t>
+        <w:t>Navigate to pattern-details-</w:t>
+      </w:r>
+      <w:proofErr w:type="spellStart"/>
+      <w:proofErr w:type="gramStart"/>
+      <w:r>
+        <w:t>add.component</w:t>
+      </w:r>
+      <w:proofErr w:type="gramEnd"/>
+      <w:r>
+        <w:t>.ts</w:t>
+      </w:r>
+      <w:proofErr w:type="spellEnd"/>
+      <w:r>
+        <w:t xml:space="preserve"> in the pattern-details-add folder </w:t>
       </w:r>
     </w:p>
     <w:p>
@@ -1997,15 +2091,21 @@
       <w:r>
         <w:t>Add the access key in 2 parameters (</w:t>
       </w:r>
+      <w:proofErr w:type="spellStart"/>
+      <w:proofErr w:type="gramStart"/>
       <w:r>
         <w:t>AWSService.config.accessKeyId</w:t>
       </w:r>
+      <w:proofErr w:type="spellEnd"/>
+      <w:proofErr w:type="gramEnd"/>
       <w:r>
         <w:t xml:space="preserve">  , </w:t>
       </w:r>
+      <w:proofErr w:type="spellStart"/>
       <w:r>
         <w:t>AWSService.config.secretAccessKey</w:t>
       </w:r>
+      <w:proofErr w:type="spellEnd"/>
       <w:r>
         <w:t>)</w:t>
       </w:r>
@@ -2107,7 +2207,21 @@
         <w:rPr>
           <w:color w:val="FF0000"/>
         </w:rPr>
-        <w:t>ng build –prod –aot=false</w:t>
+        <w:t>ng build –prod –</w:t>
+      </w:r>
+      <w:proofErr w:type="spellStart"/>
+      <w:r>
+        <w:rPr>
+          <w:color w:val="FF0000"/>
+        </w:rPr>
+        <w:t>aot</w:t>
+      </w:r>
+      <w:proofErr w:type="spellEnd"/>
+      <w:r>
+        <w:rPr>
+          <w:color w:val="FF0000"/>
+        </w:rPr>
+        <w:t>=false</w:t>
       </w:r>
       <w:r>
         <w:t>”</w:t>
@@ -2177,7 +2291,15 @@
         </w:numPr>
       </w:pPr>
       <w:r>
-        <w:t xml:space="preserve">After the code run successfully, a dist file will be created. </w:t>
+        <w:t xml:space="preserve">After the code run successfully, a </w:t>
+      </w:r>
+      <w:proofErr w:type="spellStart"/>
+      <w:r>
+        <w:t>dist</w:t>
+      </w:r>
+      <w:proofErr w:type="spellEnd"/>
+      <w:r>
+        <w:t xml:space="preserve"> file will be created. </w:t>
       </w:r>
     </w:p>
     <w:p>
@@ -2280,7 +2402,23 @@
         </w:numPr>
       </w:pPr>
       <w:r>
-        <w:t xml:space="preserve">Insert aws db password in the backend </w:t>
+        <w:t xml:space="preserve">Insert </w:t>
+      </w:r>
+      <w:proofErr w:type="spellStart"/>
+      <w:r>
+        <w:t>aws</w:t>
+      </w:r>
+      <w:proofErr w:type="spellEnd"/>
+      <w:r>
+        <w:t xml:space="preserve"> </w:t>
+      </w:r>
+      <w:proofErr w:type="spellStart"/>
+      <w:r>
+        <w:t>db</w:t>
+      </w:r>
+      <w:proofErr w:type="spellEnd"/>
+      <w:r>
+        <w:t xml:space="preserve"> password in the backend </w:t>
       </w:r>
     </w:p>
     <w:p>
@@ -2316,7 +2454,17 @@
         </w:numPr>
       </w:pPr>
       <w:r>
-        <w:t>Click on “connection.properties”</w:t>
+        <w:t>Click on “</w:t>
+      </w:r>
+      <w:proofErr w:type="spellStart"/>
+      <w:proofErr w:type="gramStart"/>
+      <w:r>
+        <w:t>connection.properties</w:t>
+      </w:r>
+      <w:proofErr w:type="spellEnd"/>
+      <w:proofErr w:type="gramEnd"/>
+      <w:r>
+        <w:t>”</w:t>
       </w:r>
     </w:p>
     <w:p>
@@ -2328,7 +2476,20 @@
         </w:numPr>
       </w:pPr>
       <w:r>
-        <w:t>Key in the access key for “aws.db.password”</w:t>
+        <w:t>Key in the access key for “</w:t>
+      </w:r>
+      <w:proofErr w:type="spellStart"/>
+      <w:r>
+        <w:t>aws.</w:t>
+      </w:r>
+      <w:proofErr w:type="gramStart"/>
+      <w:r>
+        <w:t>db.password</w:t>
+      </w:r>
+      <w:proofErr w:type="spellEnd"/>
+      <w:proofErr w:type="gramEnd"/>
+      <w:r>
+        <w:t>”</w:t>
       </w:r>
     </w:p>
     <w:p>
@@ -2417,7 +2578,7 @@
               </wp:anchor>
             </w:drawing>
           </mc:Choice>
-          <mc:Fallback xmlns:w16se="http://schemas.microsoft.com/office/word/2015/wordml/symex" xmlns:w16cid="http://schemas.microsoft.com/office/word/2016/wordml/cid" xmlns:am3d="http://schemas.microsoft.com/office/drawing/2017/model3d" xmlns:aink="http://schemas.microsoft.com/office/drawing/2016/ink" xmlns:cx8="http://schemas.microsoft.com/office/drawing/2016/5/14/chartex" xmlns:cx7="http://schemas.microsoft.com/office/drawing/2016/5/13/chartex" xmlns:cx6="http://schemas.microsoft.com/office/drawing/2016/5/12/chartex" xmlns:cx5="http://schemas.microsoft.com/office/drawing/2016/5/11/chartex" xmlns:cx4="http://schemas.microsoft.com/office/drawing/2016/5/10/chartex" xmlns:cx3="http://schemas.microsoft.com/office/drawing/2016/5/9/chartex" xmlns:cx2="http://schemas.microsoft.com/office/drawing/2015/10/21/chartex" xmlns:cx1="http://schemas.microsoft.com/office/drawing/2015/9/8/chartex" xmlns:cx="http://schemas.microsoft.com/office/drawing/2014/chartex">
+          <mc:Fallback>
             <w:pict>
               <v:rect w14:anchorId="667A33EF" id="Rectangle 22" o:spid="_x0000_s1026" style="position:absolute;margin-left:229.75pt;margin-top:64.65pt;width:160.3pt;height:14.4pt;z-index:251668480;visibility:visible;mso-wrap-style:square;mso-width-percent:0;mso-wrap-distance-left:9pt;mso-wrap-distance-top:0;mso-wrap-distance-right:9pt;mso-wrap-distance-bottom:0;mso-position-horizontal:absolute;mso-position-horizontal-relative:text;mso-position-vertical:absolute;mso-position-vertical-relative:text;mso-width-percent:0;mso-width-relative:margin;v-text-anchor:middle" o:gfxdata="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" filled="f" strokecolor="red" strokeweight="2.25pt"/>
             </w:pict>
@@ -2491,7 +2652,7 @@
               </wp:anchor>
             </w:drawing>
           </mc:Choice>
-          <mc:Fallback xmlns:w16se="http://schemas.microsoft.com/office/word/2015/wordml/symex" xmlns:w16cid="http://schemas.microsoft.com/office/word/2016/wordml/cid" xmlns:am3d="http://schemas.microsoft.com/office/drawing/2017/model3d" xmlns:aink="http://schemas.microsoft.com/office/drawing/2016/ink" xmlns:cx8="http://schemas.microsoft.com/office/drawing/2016/5/14/chartex" xmlns:cx7="http://schemas.microsoft.com/office/drawing/2016/5/13/chartex" xmlns:cx6="http://schemas.microsoft.com/office/drawing/2016/5/12/chartex" xmlns:cx5="http://schemas.microsoft.com/office/drawing/2016/5/11/chartex" xmlns:cx4="http://schemas.microsoft.com/office/drawing/2016/5/10/chartex" xmlns:cx3="http://schemas.microsoft.com/office/drawing/2016/5/9/chartex" xmlns:cx2="http://schemas.microsoft.com/office/drawing/2015/10/21/chartex" xmlns:cx1="http://schemas.microsoft.com/office/drawing/2015/9/8/chartex" xmlns:cx="http://schemas.microsoft.com/office/drawing/2014/chartex">
+          <mc:Fallback>
             <w:pict>
               <v:rect w14:anchorId="0DA49711" id="Rectangle 21" o:spid="_x0000_s1026" style="position:absolute;margin-left:68.85pt;margin-top:101.55pt;width:116.45pt;height:14.4pt;z-index:251666432;visibility:visible;mso-wrap-style:square;mso-wrap-distance-left:9pt;mso-wrap-distance-top:0;mso-wrap-distance-right:9pt;mso-wrap-distance-bottom:0;mso-position-horizontal:absolute;mso-position-horizontal-relative:text;mso-position-vertical:absolute;mso-position-vertical-relative:text;v-text-anchor:middle" o:gfxdata="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" filled="f" strokecolor="red" strokeweight="2.25pt"/>
             </w:pict>
@@ -2572,7 +2733,23 @@
         </w:numPr>
       </w:pPr>
       <w:r>
-        <w:t xml:space="preserve">A dist folder will be created. In the dist folder, a war file is created as well. </w:t>
+        <w:t xml:space="preserve">A </w:t>
+      </w:r>
+      <w:proofErr w:type="spellStart"/>
+      <w:r>
+        <w:t>dist</w:t>
+      </w:r>
+      <w:proofErr w:type="spellEnd"/>
+      <w:r>
+        <w:t xml:space="preserve"> folder will be created. In the </w:t>
+      </w:r>
+      <w:proofErr w:type="spellStart"/>
+      <w:r>
+        <w:t>dist</w:t>
+      </w:r>
+      <w:proofErr w:type="spellEnd"/>
+      <w:r>
+        <w:t xml:space="preserve"> folder, a war file is created as well. </w:t>
       </w:r>
     </w:p>
     <w:p>
@@ -2782,7 +2959,7 @@
               </wp:anchor>
             </w:drawing>
           </mc:Choice>
-          <mc:Fallback xmlns:w16se="http://schemas.microsoft.com/office/word/2015/wordml/symex" xmlns:w16cid="http://schemas.microsoft.com/office/word/2016/wordml/cid" xmlns:am3d="http://schemas.microsoft.com/office/drawing/2017/model3d" xmlns:aink="http://schemas.microsoft.com/office/drawing/2016/ink" xmlns:cx8="http://schemas.microsoft.com/office/drawing/2016/5/14/chartex" xmlns:cx7="http://schemas.microsoft.com/office/drawing/2016/5/13/chartex" xmlns:cx6="http://schemas.microsoft.com/office/drawing/2016/5/12/chartex" xmlns:cx5="http://schemas.microsoft.com/office/drawing/2016/5/11/chartex" xmlns:cx4="http://schemas.microsoft.com/office/drawing/2016/5/10/chartex" xmlns:cx3="http://schemas.microsoft.com/office/drawing/2016/5/9/chartex" xmlns:cx2="http://schemas.microsoft.com/office/drawing/2015/10/21/chartex" xmlns:cx1="http://schemas.microsoft.com/office/drawing/2015/9/8/chartex" xmlns:cx="http://schemas.microsoft.com/office/drawing/2014/chartex">
+          <mc:Fallback>
             <w:pict>
               <v:rect w14:anchorId="63743A24" id="Rectangle 8" o:spid="_x0000_s1026" style="position:absolute;margin-left:25.95pt;margin-top:93.6pt;width:56.95pt;height:28.4pt;z-index:251659264;visibility:visible;mso-wrap-style:square;mso-wrap-distance-left:9pt;mso-wrap-distance-top:0;mso-wrap-distance-right:9pt;mso-wrap-distance-bottom:0;mso-position-horizontal:absolute;mso-position-horizontal-relative:text;mso-position-vertical:absolute;mso-position-vertical-relative:text;v-text-anchor:middle" o:gfxdata="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" filled="f" strokecolor="red" strokeweight="2.25pt"/>
             </w:pict>
@@ -2913,7 +3090,7 @@
               </wp:anchor>
             </w:drawing>
           </mc:Choice>
-          <mc:Fallback xmlns:w16se="http://schemas.microsoft.com/office/word/2015/wordml/symex" xmlns:w16cid="http://schemas.microsoft.com/office/word/2016/wordml/cid" xmlns:am3d="http://schemas.microsoft.com/office/drawing/2017/model3d" xmlns:aink="http://schemas.microsoft.com/office/drawing/2016/ink" xmlns:cx8="http://schemas.microsoft.com/office/drawing/2016/5/14/chartex" xmlns:cx7="http://schemas.microsoft.com/office/drawing/2016/5/13/chartex" xmlns:cx6="http://schemas.microsoft.com/office/drawing/2016/5/12/chartex" xmlns:cx5="http://schemas.microsoft.com/office/drawing/2016/5/11/chartex" xmlns:cx4="http://schemas.microsoft.com/office/drawing/2016/5/10/chartex" xmlns:cx3="http://schemas.microsoft.com/office/drawing/2016/5/9/chartex" xmlns:cx2="http://schemas.microsoft.com/office/drawing/2015/10/21/chartex" xmlns:cx1="http://schemas.microsoft.com/office/drawing/2015/9/8/chartex" xmlns:cx="http://schemas.microsoft.com/office/drawing/2014/chartex">
+          <mc:Fallback>
             <w:pict>
               <v:rect w14:anchorId="2863B1B9" id="Rectangle 11" o:spid="_x0000_s1026" style="position:absolute;margin-left:116.2pt;margin-top:109.95pt;width:56.95pt;height:28.4pt;z-index:251661312;visibility:visible;mso-wrap-style:square;mso-wrap-distance-left:9pt;mso-wrap-distance-top:0;mso-wrap-distance-right:9pt;mso-wrap-distance-bottom:0;mso-position-horizontal:absolute;mso-position-horizontal-relative:text;mso-position-vertical:absolute;mso-position-vertical-relative:text;v-text-anchor:middle" o:gfxdata="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" filled="f" strokecolor="red" strokeweight="2.25pt"/>
             </w:pict>
@@ -2970,7 +3147,15 @@
         </w:numPr>
       </w:pPr>
       <w:r>
-        <w:t xml:space="preserve">Navigate to dist folder of legit-app/admin-portal Click on open button </w:t>
+        <w:t xml:space="preserve">Navigate to </w:t>
+      </w:r>
+      <w:proofErr w:type="spellStart"/>
+      <w:r>
+        <w:t>dist</w:t>
+      </w:r>
+      <w:proofErr w:type="spellEnd"/>
+      <w:r>
+        <w:t xml:space="preserve"> folder of legit-app/admin-portal Click on open button </w:t>
       </w:r>
     </w:p>
     <w:p>
@@ -3042,7 +3227,15 @@
         </w:numPr>
       </w:pPr>
       <w:r>
-        <w:t xml:space="preserve">Navigate to dist folder of legit-app/admin-portal and click on the asset folder </w:t>
+        <w:t xml:space="preserve">Navigate to </w:t>
+      </w:r>
+      <w:proofErr w:type="spellStart"/>
+      <w:r>
+        <w:t>dist</w:t>
+      </w:r>
+      <w:proofErr w:type="spellEnd"/>
+      <w:r>
+        <w:t xml:space="preserve"> folder of legit-app/admin-portal and click on the asset folder </w:t>
       </w:r>
     </w:p>
     <w:p>
@@ -3133,7 +3326,15 @@
         </w:numPr>
       </w:pPr>
       <w:r>
-        <w:t>Click on “Undeploy” for FYP-backend</w:t>
+        <w:t>Click on “</w:t>
+      </w:r>
+      <w:proofErr w:type="spellStart"/>
+      <w:r>
+        <w:t>Undeploy</w:t>
+      </w:r>
+      <w:proofErr w:type="spellEnd"/>
+      <w:r>
+        <w:t>” for FYP-backend</w:t>
       </w:r>
     </w:p>
     <w:p>
@@ -3225,7 +3426,7 @@
               </wp:anchor>
             </w:drawing>
           </mc:Choice>
-          <mc:Fallback xmlns:w16se="http://schemas.microsoft.com/office/word/2015/wordml/symex" xmlns:w16cid="http://schemas.microsoft.com/office/word/2016/wordml/cid" xmlns:am3d="http://schemas.microsoft.com/office/drawing/2017/model3d" xmlns:aink="http://schemas.microsoft.com/office/drawing/2016/ink" xmlns:cx8="http://schemas.microsoft.com/office/drawing/2016/5/14/chartex" xmlns:cx7="http://schemas.microsoft.com/office/drawing/2016/5/13/chartex" xmlns:cx6="http://schemas.microsoft.com/office/drawing/2016/5/12/chartex" xmlns:cx5="http://schemas.microsoft.com/office/drawing/2016/5/11/chartex" xmlns:cx4="http://schemas.microsoft.com/office/drawing/2016/5/10/chartex" xmlns:cx3="http://schemas.microsoft.com/office/drawing/2016/5/9/chartex" xmlns:cx2="http://schemas.microsoft.com/office/drawing/2015/10/21/chartex" xmlns:cx1="http://schemas.microsoft.com/office/drawing/2015/9/8/chartex" xmlns:cx="http://schemas.microsoft.com/office/drawing/2014/chartex">
+          <mc:Fallback>
             <w:pict>
               <v:rect w14:anchorId="3A8F670E" id="Rectangle 13" o:spid="_x0000_s1026" style="position:absolute;margin-left:175.9pt;margin-top:8.35pt;width:63.35pt;height:20.1pt;z-index:251663360;visibility:visible;mso-wrap-style:square;mso-width-percent:0;mso-height-percent:0;mso-wrap-distance-left:9pt;mso-wrap-distance-top:0;mso-wrap-distance-right:9pt;mso-wrap-distance-bottom:0;mso-position-horizontal:absolute;mso-position-horizontal-relative:text;mso-position-vertical:absolute;mso-position-vertical-relative:text;mso-width-percent:0;mso-height-percent:0;mso-width-relative:margin;mso-height-relative:margin;v-text-anchor:middle" o:gfxdata="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" filled="f" strokecolor="red" strokeweight="2.25pt"/>
             </w:pict>
@@ -3282,7 +3483,15 @@
         </w:numPr>
       </w:pPr>
       <w:r>
-        <w:t xml:space="preserve">Select the war file in the dist folder of the FYP-backend </w:t>
+        <w:t xml:space="preserve">Select the war file in the </w:t>
+      </w:r>
+      <w:proofErr w:type="spellStart"/>
+      <w:r>
+        <w:t>dist</w:t>
+      </w:r>
+      <w:proofErr w:type="spellEnd"/>
+      <w:r>
+        <w:t xml:space="preserve"> folder of the FYP-backend </w:t>
       </w:r>
     </w:p>
     <w:p>
@@ -3374,7 +3583,7 @@
               </wp:anchor>
             </w:drawing>
           </mc:Choice>
-          <mc:Fallback xmlns:w16se="http://schemas.microsoft.com/office/word/2015/wordml/symex" xmlns:w16cid="http://schemas.microsoft.com/office/word/2016/wordml/cid" xmlns:am3d="http://schemas.microsoft.com/office/drawing/2017/model3d" xmlns:aink="http://schemas.microsoft.com/office/drawing/2016/ink" xmlns:cx8="http://schemas.microsoft.com/office/drawing/2016/5/14/chartex" xmlns:cx7="http://schemas.microsoft.com/office/drawing/2016/5/13/chartex" xmlns:cx6="http://schemas.microsoft.com/office/drawing/2016/5/12/chartex" xmlns:cx5="http://schemas.microsoft.com/office/drawing/2016/5/11/chartex" xmlns:cx4="http://schemas.microsoft.com/office/drawing/2016/5/10/chartex" xmlns:cx3="http://schemas.microsoft.com/office/drawing/2016/5/9/chartex" xmlns:cx2="http://schemas.microsoft.com/office/drawing/2015/10/21/chartex" xmlns:cx1="http://schemas.microsoft.com/office/drawing/2015/9/8/chartex" xmlns:cx="http://schemas.microsoft.com/office/drawing/2014/chartex">
+          <mc:Fallback>
             <w:pict>
               <v:rect w14:anchorId="76FF83BF" id="Rectangle 18" o:spid="_x0000_s1026" style="position:absolute;margin-left:175.9pt;margin-top:26.55pt;width:42.85pt;height:17.3pt;z-index:251665408;visibility:visible;mso-wrap-style:square;mso-width-percent:0;mso-height-percent:0;mso-wrap-distance-left:9pt;mso-wrap-distance-top:0;mso-wrap-distance-right:9pt;mso-wrap-distance-bottom:0;mso-position-horizontal:absolute;mso-position-horizontal-relative:text;mso-position-vertical:absolute;mso-position-vertical-relative:text;mso-width-percent:0;mso-height-percent:0;mso-width-relative:margin;mso-height-relative:margin;v-text-anchor:middle" o:gfxdata="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" filled="f" strokecolor="red" strokeweight="2.25pt"/>
             </w:pict>
@@ -3749,7 +3958,7 @@
               </wp:anchor>
             </w:drawing>
           </mc:Choice>
-          <mc:Fallback xmlns:w16se="http://schemas.microsoft.com/office/word/2015/wordml/symex" xmlns:w16cid="http://schemas.microsoft.com/office/word/2016/wordml/cid" xmlns:am3d="http://schemas.microsoft.com/office/drawing/2017/model3d" xmlns:aink="http://schemas.microsoft.com/office/drawing/2016/ink" xmlns:cx8="http://schemas.microsoft.com/office/drawing/2016/5/14/chartex" xmlns:cx7="http://schemas.microsoft.com/office/drawing/2016/5/13/chartex" xmlns:cx6="http://schemas.microsoft.com/office/drawing/2016/5/12/chartex" xmlns:cx5="http://schemas.microsoft.com/office/drawing/2016/5/11/chartex" xmlns:cx4="http://schemas.microsoft.com/office/drawing/2016/5/10/chartex" xmlns:cx3="http://schemas.microsoft.com/office/drawing/2016/5/9/chartex" xmlns:cx2="http://schemas.microsoft.com/office/drawing/2015/10/21/chartex" xmlns:cx1="http://schemas.microsoft.com/office/drawing/2015/9/8/chartex" xmlns:cx="http://schemas.microsoft.com/office/drawing/2014/chartex">
+          <mc:Fallback>
             <w:pict>
               <v:rect w14:anchorId="5EAF5A35" id="Rectangle 24" o:spid="_x0000_s1026" style="position:absolute;margin-left:97.05pt;margin-top:157.45pt;width:170.9pt;height:26.3pt;z-index:251669504;visibility:visible;mso-wrap-style:square;mso-width-percent:0;mso-height-percent:0;mso-wrap-distance-left:9pt;mso-wrap-distance-top:0;mso-wrap-distance-right:9pt;mso-wrap-distance-bottom:0;mso-position-horizontal:absolute;mso-position-horizontal-relative:text;mso-position-vertical:absolute;mso-position-vertical-relative:text;mso-width-percent:0;mso-height-percent:0;mso-width-relative:margin;mso-height-relative:margin;v-text-anchor:middle" o:gfxdata="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" filled="f" strokecolor="red" strokeweight="3pt"/>
             </w:pict>
@@ -3830,8 +4039,21 @@
         </w:numPr>
       </w:pPr>
       <w:r>
-        <w:t>Login as : bitnami</w:t>
-      </w:r>
+        <w:t xml:space="preserve">Login </w:t>
+      </w:r>
+      <w:proofErr w:type="gramStart"/>
+      <w:r>
+        <w:t>as :</w:t>
+      </w:r>
+      <w:proofErr w:type="gramEnd"/>
+      <w:r>
+        <w:t xml:space="preserve"> </w:t>
+      </w:r>
+      <w:proofErr w:type="spellStart"/>
+      <w:r>
+        <w:t>bitnami</w:t>
+      </w:r>
+      <w:proofErr w:type="spellEnd"/>
     </w:p>
     <w:p>
       <w:pPr>
@@ -3980,7 +4202,15 @@
         </w:numPr>
       </w:pPr>
       <w:r>
-        <w:t xml:space="preserve">click on “mydb” at the </w:t>
+        <w:t>click on “</w:t>
+      </w:r>
+      <w:proofErr w:type="spellStart"/>
+      <w:r>
+        <w:t>mydb</w:t>
+      </w:r>
+      <w:proofErr w:type="spellEnd"/>
+      <w:r>
+        <w:t xml:space="preserve">” at the </w:t>
       </w:r>
       <w:r>
         <w:t>left-hand</w:t>
@@ -4054,7 +4284,7 @@
 </file>
 
 <file path=word/numbering.xml><?xml version="1.0" encoding="utf-8"?>
-<w:numbering xmlns:wpc="http://schemas.microsoft.com/office/word/2010/wordprocessingCanvas" xmlns:mc="http://schemas.openxmlformats.org/markup-compatibility/2006" xmlns:o="urn:schemas-microsoft-com:office:office" xmlns:r="http://schemas.openxmlformats.org/officeDocument/2006/relationships" xmlns:m="http://schemas.openxmlformats.org/officeDocument/2006/math" xmlns:v="urn:schemas-microsoft-com:vml" xmlns:wp14="http://schemas.microsoft.com/office/word/2010/wordprocessingDrawing" xmlns:wp="http://schemas.openxmlformats.org/drawingml/2006/wordprocessingDrawing" xmlns:w10="urn:schemas-microsoft-com:office:word" xmlns:w="http://schemas.openxmlformats.org/wordprocessingml/2006/main" xmlns:w14="http://schemas.microsoft.com/office/word/2010/wordml" xmlns:w15="http://schemas.microsoft.com/office/word/2012/wordml" xmlns:wpg="http://schemas.microsoft.com/office/word/2010/wordprocessingGroup" xmlns:wpi="http://schemas.microsoft.com/office/word/2010/wordprocessingInk" xmlns:wne="http://schemas.microsoft.com/office/word/2006/wordml" xmlns:wps="http://schemas.microsoft.com/office/word/2010/wordprocessingShape" mc:Ignorable="w14 w15 wp14">
+<w:numbering xmlns:wpc="http://schemas.microsoft.com/office/word/2010/wordprocessingCanvas" xmlns:cx="http://schemas.microsoft.com/office/drawing/2014/chartex" xmlns:cx1="http://schemas.microsoft.com/office/drawing/2015/9/8/chartex" xmlns:cx2="http://schemas.microsoft.com/office/drawing/2015/10/21/chartex" xmlns:cx3="http://schemas.microsoft.com/office/drawing/2016/5/9/chartex" xmlns:cx4="http://schemas.microsoft.com/office/drawing/2016/5/10/chartex" xmlns:cx5="http://schemas.microsoft.com/office/drawing/2016/5/11/chartex" xmlns:cx6="http://schemas.microsoft.com/office/drawing/2016/5/12/chartex" xmlns:cx7="http://schemas.microsoft.com/office/drawing/2016/5/13/chartex" xmlns:cx8="http://schemas.microsoft.com/office/drawing/2016/5/14/chartex" xmlns:mc="http://schemas.openxmlformats.org/markup-compatibility/2006" xmlns:aink="http://schemas.microsoft.com/office/drawing/2016/ink" xmlns:am3d="http://schemas.microsoft.com/office/drawing/2017/model3d" xmlns:o="urn:schemas-microsoft-com:office:office" xmlns:r="http://schemas.openxmlformats.org/officeDocument/2006/relationships" xmlns:m="http://schemas.openxmlformats.org/officeDocument/2006/math" xmlns:v="urn:schemas-microsoft-com:vml" xmlns:wp14="http://schemas.microsoft.com/office/word/2010/wordprocessingDrawing" xmlns:wp="http://schemas.openxmlformats.org/drawingml/2006/wordprocessingDrawing" xmlns:w10="urn:schemas-microsoft-com:office:word" xmlns:w="http://schemas.openxmlformats.org/wordprocessingml/2006/main" xmlns:w14="http://schemas.microsoft.com/office/word/2010/wordml" xmlns:w15="http://schemas.microsoft.com/office/word/2012/wordml" xmlns:w16cid="http://schemas.microsoft.com/office/word/2016/wordml/cid" xmlns:w16se="http://schemas.microsoft.com/office/word/2015/wordml/symex" xmlns:wpg="http://schemas.microsoft.com/office/word/2010/wordprocessingGroup" xmlns:wpi="http://schemas.microsoft.com/office/word/2010/wordprocessingInk" xmlns:wne="http://schemas.microsoft.com/office/word/2006/wordml" xmlns:wps="http://schemas.microsoft.com/office/word/2010/wordprocessingShape" mc:Ignorable="w14 w15 w16se w16cid wp14">
   <w:abstractNum w:abstractNumId="0" w15:restartNumberingAfterBreak="0">
     <w:nsid w:val="10D56FD3"/>
     <w:multiLevelType w:val="hybridMultilevel"/>
@@ -5424,7 +5654,7 @@
 </file>
 
 <file path=word/styles.xml><?xml version="1.0" encoding="utf-8"?>
-<w:styles xmlns:mc="http://schemas.openxmlformats.org/markup-compatibility/2006" xmlns:r="http://schemas.openxmlformats.org/officeDocument/2006/relationships" xmlns:w="http://schemas.openxmlformats.org/wordprocessingml/2006/main" xmlns:w14="http://schemas.microsoft.com/office/word/2010/wordml" xmlns:w15="http://schemas.microsoft.com/office/word/2012/wordml" mc:Ignorable="w14 w15">
+<w:styles xmlns:mc="http://schemas.openxmlformats.org/markup-compatibility/2006" xmlns:r="http://schemas.openxmlformats.org/officeDocument/2006/relationships" xmlns:w="http://schemas.openxmlformats.org/wordprocessingml/2006/main" xmlns:w14="http://schemas.microsoft.com/office/word/2010/wordml" xmlns:w15="http://schemas.microsoft.com/office/word/2012/wordml" xmlns:w16cid="http://schemas.microsoft.com/office/word/2016/wordml/cid" xmlns:w16se="http://schemas.microsoft.com/office/word/2015/wordml/symex" mc:Ignorable="w14 w15 w16se w16cid">
   <w:docDefaults>
     <w:rPrDefault>
       <w:rPr>
@@ -5440,7 +5670,7 @@
       </w:pPr>
     </w:pPrDefault>
   </w:docDefaults>
-  <w:latentStyles w:defLockedState="0" w:defUIPriority="99" w:defSemiHidden="0" w:defUnhideWhenUsed="0" w:defQFormat="0" w:count="371">
+  <w:latentStyles w:defLockedState="0" w:defUIPriority="99" w:defSemiHidden="0" w:defUnhideWhenUsed="0" w:defQFormat="0" w:count="375">
     <w:lsdException w:name="Normal" w:uiPriority="0" w:qFormat="1"/>
     <w:lsdException w:name="heading 1" w:uiPriority="9" w:qFormat="1"/>
     <w:lsdException w:name="heading 2" w:semiHidden="1" w:uiPriority="9" w:unhideWhenUsed="1" w:qFormat="1"/>
@@ -5812,6 +6042,10 @@
     <w:lsdException w:name="List Table 5 Dark Accent 6" w:uiPriority="50"/>
     <w:lsdException w:name="List Table 6 Colorful Accent 6" w:uiPriority="51"/>
     <w:lsdException w:name="List Table 7 Colorful Accent 6" w:uiPriority="52"/>
+    <w:lsdException w:name="Mention" w:semiHidden="1" w:unhideWhenUsed="1"/>
+    <w:lsdException w:name="Smart Hyperlink" w:semiHidden="1" w:unhideWhenUsed="1"/>
+    <w:lsdException w:name="Hashtag" w:semiHidden="1" w:unhideWhenUsed="1"/>
+    <w:lsdException w:name="Unresolved Mention" w:semiHidden="1" w:unhideWhenUsed="1"/>
   </w:latentStyles>
   <w:style w:type="paragraph" w:default="1" w:styleId="Normal">
     <w:name w:val="Normal"/>
@@ -5994,8 +6228,8 @@
       <w:u w:val="single"/>
     </w:rPr>
   </w:style>
-  <w:style w:type="character" w:customStyle="1" w:styleId="UnresolvedMention">
-    <w:name w:val="Unresolved Mention"/>
+  <w:style w:type="character" w:customStyle="1" w:styleId="UnresolvedMention1">
+    <w:name w:val="Unresolved Mention1"/>
     <w:basedOn w:val="DefaultParagraphFont"/>
     <w:uiPriority w:val="99"/>
     <w:semiHidden/>
@@ -6309,7 +6543,7 @@
 </file>
 
 <file path=customXml/itemProps1.xml><?xml version="1.0" encoding="utf-8"?>
-<ds:datastoreItem xmlns:ds="http://schemas.openxmlformats.org/officeDocument/2006/customXml" ds:itemID="{18E83E67-22D0-4E9A-A324-1ACCB7EBC3E1}">
+<ds:datastoreItem xmlns:ds="http://schemas.openxmlformats.org/officeDocument/2006/customXml" ds:itemID="{B18621D7-DF06-4F57-9E0D-DED9E5971E0C}">
   <ds:schemaRefs>
     <ds:schemaRef ds:uri="http://schemas.openxmlformats.org/officeDocument/2006/bibliography"/>
   </ds:schemaRefs>
